--- a/后台开发/JAVA开发/Ajax学习笔记.docx
+++ b/后台开发/JAVA开发/Ajax学习笔记.docx
@@ -5536,30 +5536,24 @@
         </w:rPr>
         <w:t>POST</w:t>
       </w:r>
-      <w:proofErr w:type="gramStart"/>
       <w:r>
         <w:t>”</w:t>
       </w:r>
-      <w:proofErr w:type="gramEnd"/>
       <w:r>
         <w:t>或</w:t>
       </w:r>
-      <w:proofErr w:type="gramStart"/>
       <w:r>
         <w:t>”</w:t>
       </w:r>
-      <w:proofErr w:type="gramEnd"/>
       <w:r>
         <w:rPr>
           <w:rFonts w:hint="eastAsia"/>
         </w:rPr>
         <w:t>GET</w:t>
       </w:r>
-      <w:proofErr w:type="gramStart"/>
       <w:r>
         <w:t>”</w:t>
       </w:r>
-      <w:proofErr w:type="gramEnd"/>
       <w:r>
         <w:rPr>
           <w:rFonts w:hint="eastAsia"/>
@@ -5569,11 +5563,9 @@
       <w:r>
         <w:t>默认为</w:t>
       </w:r>
-      <w:proofErr w:type="gramStart"/>
       <w:r>
         <w:t>”</w:t>
       </w:r>
-      <w:proofErr w:type="gramEnd"/>
       <w:r>
         <w:rPr>
           <w:rFonts w:hint="eastAsia"/>
@@ -8079,6 +8071,55 @@
         <w:t>jsonp</w:t>
       </w:r>
       <w:proofErr w:type="spellEnd"/>
+      <w:r>
+        <w:t>”</w:t>
+      </w:r>
+      <w:r>
+        <w:rPr>
+          <w:rFonts w:hint="eastAsia"/>
+        </w:rPr>
+        <w:t>，</w:t>
+      </w:r>
+      <w:r>
+        <w:t>给</w:t>
+      </w:r>
+      <w:proofErr w:type="spellStart"/>
+      <w:r>
+        <w:t>jsonp</w:t>
+      </w:r>
+      <w:proofErr w:type="spellEnd"/>
+      <w:r>
+        <w:t>取一个名字</w:t>
+      </w:r>
+      <w:r>
+        <w:rPr>
+          <w:rFonts w:hint="eastAsia"/>
+        </w:rPr>
+        <w:t>,</w:t>
+      </w:r>
+      <w:proofErr w:type="spellStart"/>
+      <w:r>
+        <w:rPr>
+          <w:rFonts w:hint="eastAsia"/>
+        </w:rPr>
+        <w:t>jsonp</w:t>
+      </w:r>
+      <w:proofErr w:type="spellEnd"/>
+      <w:r>
+        <w:rPr>
+          <w:rFonts w:hint="eastAsia"/>
+        </w:rPr>
+        <w:t>:</w:t>
+      </w:r>
+      <w:r>
+        <w:t>”</w:t>
+      </w:r>
+      <w:r>
+        <w:rPr>
+          <w:rFonts w:hint="eastAsia"/>
+        </w:rPr>
+        <w:t>随便取名字</w:t>
+      </w:r>
       <w:proofErr w:type="gramStart"/>
       <w:r>
         <w:t>”</w:t>
@@ -8088,130 +8129,65 @@
         <w:rPr>
           <w:rFonts w:hint="eastAsia"/>
         </w:rPr>
-        <w:t>，</w:t>
-      </w:r>
-      <w:r>
-        <w:t>给</w:t>
-      </w:r>
-      <w:proofErr w:type="spellStart"/>
-      <w:r>
+        <w:t>,</w:t>
+      </w:r>
+      <w:r>
+        <w:rPr>
+          <w:rFonts w:hint="eastAsia"/>
+        </w:rPr>
+        <w:t>即可</w:t>
+      </w:r>
+      <w:r>
+        <w:rPr>
+          <w:rFonts w:hint="eastAsia"/>
+        </w:rPr>
+        <w:t>(</w:t>
+      </w:r>
+      <w:r>
+        <w:rPr>
+          <w:rFonts w:hint="eastAsia"/>
+        </w:rPr>
+        <w:t>后台需要通过</w:t>
+      </w:r>
+      <w:proofErr w:type="spellStart"/>
+      <w:r>
+        <w:rPr>
+          <w:rFonts w:hint="eastAsia"/>
+        </w:rPr>
+        <w:t>js</w:t>
+      </w:r>
+      <w:r>
+        <w:rPr>
+          <w:rFonts w:hint="eastAsia"/>
+        </w:rPr>
+        <w:t>n</w:t>
+      </w:r>
+      <w:r>
+        <w:rPr>
+          <w:rFonts w:hint="eastAsia"/>
+        </w:rPr>
+        <w:t>op</w:t>
+      </w:r>
+      <w:proofErr w:type="spellEnd"/>
+      <w:r>
+        <w:rPr>
+          <w:rFonts w:hint="eastAsia"/>
+        </w:rPr>
+        <w:t>的名字获取</w:t>
+      </w:r>
+      <w:proofErr w:type="spellStart"/>
+      <w:r>
+        <w:rPr>
+          <w:rFonts w:hint="eastAsia"/>
+        </w:rPr>
         <w:t>jsonp</w:t>
       </w:r>
       <w:proofErr w:type="spellEnd"/>
       <w:r>
-        <w:t>取一个名字</w:t>
-      </w:r>
-      <w:r>
-        <w:rPr>
-          <w:rFonts w:hint="eastAsia"/>
-        </w:rPr>
-        <w:t>,</w:t>
-      </w:r>
-      <w:proofErr w:type="spellStart"/>
-      <w:r>
-        <w:rPr>
-          <w:rFonts w:hint="eastAsia"/>
-        </w:rPr>
-        <w:t>jsonp</w:t>
-      </w:r>
-      <w:proofErr w:type="spellEnd"/>
-      <w:r>
-        <w:rPr>
-          <w:rFonts w:hint="eastAsia"/>
-        </w:rPr>
-        <w:t>:</w:t>
-      </w:r>
-      <w:r>
-        <w:t>”</w:t>
-      </w:r>
-      <w:r>
-        <w:rPr>
-          <w:rFonts w:hint="eastAsia"/>
-        </w:rPr>
-        <w:t>随便取名字</w:t>
-      </w:r>
-      <w:proofErr w:type="gramStart"/>
-      <w:r>
-        <w:t>”</w:t>
-      </w:r>
-      <w:proofErr w:type="gramEnd"/>
-      <w:r>
-        <w:rPr>
-          <w:rFonts w:hint="eastAsia"/>
-        </w:rPr>
-        <w:t>,</w:t>
-      </w:r>
-      <w:r>
-        <w:rPr>
-          <w:rFonts w:hint="eastAsia"/>
-        </w:rPr>
-        <w:t>即可</w:t>
-      </w:r>
-      <w:r>
-        <w:rPr>
-          <w:rFonts w:hint="eastAsia"/>
-        </w:rPr>
-        <w:t>(</w:t>
-      </w:r>
-      <w:r>
-        <w:rPr>
-          <w:rFonts w:hint="eastAsia"/>
-        </w:rPr>
-        <w:t>后台需要通过</w:t>
-      </w:r>
-      <w:proofErr w:type="spellStart"/>
-      <w:r>
-        <w:rPr>
-          <w:rFonts w:hint="eastAsia"/>
-        </w:rPr>
-        <w:t>js</w:t>
-      </w:r>
-      <w:r>
-        <w:rPr>
-          <w:rFonts w:hint="eastAsia"/>
-        </w:rPr>
-        <w:t>n</w:t>
-      </w:r>
-      <w:r>
-        <w:rPr>
-          <w:rFonts w:hint="eastAsia"/>
-        </w:rPr>
-        <w:t>op</w:t>
-      </w:r>
-      <w:proofErr w:type="spellEnd"/>
-      <w:r>
-        <w:rPr>
-          <w:rFonts w:hint="eastAsia"/>
-        </w:rPr>
-        <w:t>的名字获取</w:t>
-      </w:r>
-      <w:proofErr w:type="spellStart"/>
-      <w:r>
-        <w:rPr>
-          <w:rFonts w:hint="eastAsia"/>
-        </w:rPr>
-        <w:t>jsonp</w:t>
-      </w:r>
-      <w:proofErr w:type="spellEnd"/>
-      <w:r>
-        <w:rPr>
-          <w:rFonts w:hint="eastAsia"/>
-        </w:rPr>
-        <w:t>的值，然后加在响应体前面，并将原本的响应体用括号</w:t>
-      </w:r>
-      <w:proofErr w:type="gramStart"/>
-      <w:r>
-        <w:rPr>
-          <w:rFonts w:hint="eastAsia"/>
-        </w:rPr>
-        <w:t>括</w:t>
-      </w:r>
-      <w:proofErr w:type="gramEnd"/>
-      <w:r>
-        <w:rPr>
-          <w:rFonts w:hint="eastAsia"/>
-        </w:rPr>
-        <w:t>起来</w:t>
+        <w:rPr>
+          <w:rFonts w:hint="eastAsia"/>
+        </w:rPr>
+        <w:t>的值，然后加在响应体前面，并将原本的响应体用括号括起来</w:t>
       </w:r>
       <w:r>
         <w:rPr>
@@ -8891,16 +8867,8 @@
         <w:rPr>
           <w:rFonts w:hint="eastAsia"/>
         </w:rPr>
-        <w:t>表单</w:t>
-      </w:r>
-      <w:proofErr w:type="gramStart"/>
-      <w:r>
-        <w:rPr>
-          <w:rFonts w:hint="eastAsia"/>
-        </w:rPr>
-        <w:t>”</w:t>
-      </w:r>
-      <w:proofErr w:type="gramEnd"/>
+        <w:t>表单”</w:t>
+      </w:r>
       <w:r>
         <w:rPr>
           <w:rFonts w:hint="eastAsia"/>
@@ -14247,7 +14215,6 @@
       <w:pPr>
         <w:pStyle w:val="4"/>
         <w:rPr>
-          <w:rFonts w:hint="eastAsia"/>
           <w:sz w:val="18"/>
           <w:szCs w:val="18"/>
         </w:rPr>
@@ -14388,7 +14355,7 @@
         </w:tabs>
         <w:jc w:val="left"/>
         <w:rPr>
-          <w:rFonts w:ascii="Source Code Pro" w:eastAsia="宋体" w:hAnsi="Source Code Pro" w:cs="宋体"/>
+          <w:rFonts w:ascii="Source Code Pro" w:eastAsia="宋体" w:hAnsi="Source Code Pro" w:cs="宋体" w:hint="eastAsia"/>
           <w:color w:val="808080"/>
           <w:kern w:val="0"/>
           <w:sz w:val="15"/>
@@ -14464,7 +14431,7 @@
         </w:tabs>
         <w:jc w:val="left"/>
         <w:rPr>
-          <w:rFonts w:ascii="Source Code Pro" w:eastAsia="宋体" w:hAnsi="Source Code Pro" w:cs="宋体"/>
+          <w:rFonts w:ascii="Source Code Pro" w:eastAsia="宋体" w:hAnsi="Source Code Pro" w:cs="宋体" w:hint="eastAsia"/>
           <w:color w:val="E8BF6A"/>
           <w:kern w:val="0"/>
           <w:sz w:val="15"/>
@@ -14541,7 +14508,7 @@
         <w:ind w:firstLineChars="200" w:firstLine="300"/>
         <w:jc w:val="left"/>
         <w:rPr>
-          <w:rFonts w:ascii="Source Code Pro" w:eastAsia="宋体" w:hAnsi="Source Code Pro" w:cs="宋体"/>
+          <w:rFonts w:ascii="Source Code Pro" w:eastAsia="宋体" w:hAnsi="Source Code Pro" w:cs="宋体" w:hint="eastAsia"/>
           <w:color w:val="E8BF6A"/>
           <w:kern w:val="0"/>
           <w:sz w:val="15"/>
@@ -15154,7 +15121,7 @@
         <w:ind w:firstLineChars="200" w:firstLine="300"/>
         <w:jc w:val="left"/>
         <w:rPr>
-          <w:rFonts w:ascii="Source Code Pro" w:eastAsia="宋体" w:hAnsi="Source Code Pro" w:cs="宋体"/>
+          <w:rFonts w:ascii="Source Code Pro" w:eastAsia="宋体" w:hAnsi="Source Code Pro" w:cs="宋体" w:hint="eastAsia"/>
           <w:color w:val="E8BF6A"/>
           <w:kern w:val="0"/>
           <w:sz w:val="15"/>
@@ -15369,7 +15336,6 @@
       <w:pPr>
         <w:pStyle w:val="4"/>
         <w:rPr>
-          <w:rFonts w:hint="eastAsia"/>
           <w:sz w:val="18"/>
           <w:szCs w:val="18"/>
         </w:rPr>
@@ -15427,9 +15393,6 @@
       <w:pPr>
         <w:pStyle w:val="a7"/>
         <w:ind w:firstLine="420"/>
-        <w:rPr>
-          <w:rFonts w:hint="eastAsia"/>
-        </w:rPr>
       </w:pPr>
       <w:r>
         <w:rPr>
@@ -15724,7 +15687,7 @@
         </w:tabs>
         <w:jc w:val="left"/>
         <w:rPr>
-          <w:rFonts w:ascii="Source Code Pro" w:eastAsia="宋体" w:hAnsi="Source Code Pro" w:cs="宋体"/>
+          <w:rFonts w:ascii="Source Code Pro" w:eastAsia="宋体" w:hAnsi="Source Code Pro" w:cs="宋体" w:hint="eastAsia"/>
           <w:color w:val="CC7832"/>
           <w:kern w:val="0"/>
           <w:sz w:val="15"/>
@@ -15800,7 +15763,7 @@
         </w:tabs>
         <w:jc w:val="left"/>
         <w:rPr>
-          <w:rFonts w:ascii="Source Code Pro" w:eastAsia="宋体" w:hAnsi="Source Code Pro" w:cs="宋体"/>
+          <w:rFonts w:ascii="Source Code Pro" w:eastAsia="宋体" w:hAnsi="Source Code Pro" w:cs="宋体" w:hint="eastAsia"/>
           <w:color w:val="CC7832"/>
           <w:kern w:val="0"/>
           <w:sz w:val="15"/>
@@ -16893,7 +16856,6 @@
         <w:t xml:space="preserve">            </w:t>
       </w:r>
       <w:proofErr w:type="spellStart"/>
-      <w:proofErr w:type="gramStart"/>
       <w:r>
         <w:rPr>
           <w:rFonts w:ascii="Source Code Pro" w:eastAsia="宋体" w:hAnsi="Source Code Pro" w:cs="宋体"/>
@@ -16915,7 +16877,6 @@
         </w:rPr>
         <w:t>(</w:t>
       </w:r>
-      <w:proofErr w:type="gramEnd"/>
       <w:r>
         <w:rPr>
           <w:rFonts w:ascii="Source Code Pro" w:eastAsia="宋体" w:hAnsi="Source Code Pro" w:cs="宋体"/>
@@ -17459,7 +17420,6 @@
       <w:pPr>
         <w:pStyle w:val="4"/>
         <w:rPr>
-          <w:rFonts w:hint="eastAsia"/>
           <w:sz w:val="18"/>
           <w:szCs w:val="18"/>
         </w:rPr>
@@ -17585,7 +17545,7 @@
         </w:tabs>
         <w:jc w:val="left"/>
         <w:rPr>
-          <w:rFonts w:ascii="Source Code Pro" w:eastAsia="宋体" w:hAnsi="Source Code Pro" w:cs="宋体"/>
+          <w:rFonts w:ascii="Source Code Pro" w:eastAsia="宋体" w:hAnsi="Source Code Pro" w:cs="宋体" w:hint="eastAsia"/>
           <w:i/>
           <w:iCs/>
           <w:color w:val="629755"/>
@@ -17632,7 +17592,7 @@
         <w:ind w:firstLineChars="100" w:firstLine="150"/>
         <w:jc w:val="left"/>
         <w:rPr>
-          <w:rFonts w:ascii="Source Code Pro" w:eastAsia="宋体" w:hAnsi="Source Code Pro" w:cs="宋体"/>
+          <w:rFonts w:ascii="Source Code Pro" w:eastAsia="宋体" w:hAnsi="Source Code Pro" w:cs="宋体" w:hint="eastAsia"/>
           <w:color w:val="A9B7C6"/>
           <w:kern w:val="0"/>
           <w:sz w:val="15"/>
@@ -21784,9 +21744,30 @@
       <w:pPr>
         <w:pStyle w:val="a7"/>
         <w:ind w:firstLine="420"/>
-        <w:rPr>
-          <w:rFonts w:hint="eastAsia"/>
-        </w:rPr>
+      </w:pPr>
+    </w:p>
+    <w:p>
+      <w:pPr>
+        <w:pStyle w:val="a7"/>
+        <w:ind w:firstLine="420"/>
+      </w:pPr>
+    </w:p>
+    <w:p>
+      <w:pPr>
+        <w:pStyle w:val="a7"/>
+        <w:ind w:firstLine="420"/>
+      </w:pPr>
+    </w:p>
+    <w:p>
+      <w:pPr>
+        <w:pStyle w:val="a7"/>
+        <w:ind w:firstLine="420"/>
+      </w:pPr>
+    </w:p>
+    <w:p>
+      <w:pPr>
+        <w:pStyle w:val="a7"/>
+        <w:ind w:firstLine="420"/>
       </w:pPr>
       <w:r>
         <w:t>D</w:t>
@@ -21802,9 +21783,1242 @@
           <w:rFonts w:hint="eastAsia"/>
         </w:rPr>
         <w:t>中可以通过定时任务不断向客户端推送消息</w:t>
+      </w:r>
+      <w:r>
+        <w:rPr>
+          <w:rFonts w:hint="eastAsia"/>
+        </w:rPr>
+        <w:t>，客户端的</w:t>
+      </w:r>
+      <w:proofErr w:type="spellStart"/>
+      <w:r>
+        <w:rPr>
+          <w:rFonts w:hint="eastAsia"/>
+        </w:rPr>
+        <w:t>js</w:t>
+      </w:r>
+      <w:proofErr w:type="spellEnd"/>
+      <w:r>
+        <w:rPr>
+          <w:rFonts w:hint="eastAsia"/>
+        </w:rPr>
+        <w:t>代码如下：</w:t>
+      </w:r>
+    </w:p>
+    <w:p>
+      <w:pPr>
+        <w:widowControl/>
+        <w:shd w:val="clear" w:color="auto" w:fill="2B2B2B"/>
+        <w:tabs>
+          <w:tab w:val="left" w:pos="916"/>
+          <w:tab w:val="left" w:pos="1832"/>
+          <w:tab w:val="left" w:pos="2748"/>
+          <w:tab w:val="left" w:pos="3664"/>
+          <w:tab w:val="left" w:pos="4580"/>
+          <w:tab w:val="left" w:pos="5496"/>
+          <w:tab w:val="left" w:pos="6412"/>
+          <w:tab w:val="left" w:pos="7328"/>
+          <w:tab w:val="left" w:pos="8244"/>
+          <w:tab w:val="left" w:pos="9160"/>
+          <w:tab w:val="left" w:pos="10076"/>
+          <w:tab w:val="left" w:pos="10992"/>
+          <w:tab w:val="left" w:pos="11908"/>
+          <w:tab w:val="left" w:pos="12824"/>
+          <w:tab w:val="left" w:pos="13740"/>
+          <w:tab w:val="left" w:pos="14656"/>
+        </w:tabs>
+        <w:jc w:val="left"/>
+        <w:rPr>
+          <w:rFonts w:ascii="Source Code Pro" w:eastAsia="宋体" w:hAnsi="Source Code Pro" w:cs="宋体"/>
+          <w:color w:val="CC7832"/>
+          <w:kern w:val="0"/>
+          <w:sz w:val="15"/>
+          <w:szCs w:val="15"/>
+        </w:rPr>
+      </w:pPr>
+      <w:r>
+        <w:rPr>
+          <w:rFonts w:ascii="Source Code Pro" w:eastAsia="宋体" w:hAnsi="Source Code Pro" w:cs="宋体"/>
+          <w:b/>
+          <w:bCs/>
+          <w:color w:val="CC7832"/>
+          <w:kern w:val="0"/>
+          <w:sz w:val="15"/>
+          <w:szCs w:val="15"/>
+        </w:rPr>
+        <w:lastRenderedPageBreak/>
+        <w:t xml:space="preserve">var </w:t>
+      </w:r>
+      <w:proofErr w:type="spellStart"/>
+      <w:r>
+        <w:rPr>
+          <w:rFonts w:ascii="Source Code Pro" w:eastAsia="宋体" w:hAnsi="Source Code Pro" w:cs="宋体"/>
+          <w:color w:val="A9B7C6"/>
+          <w:kern w:val="0"/>
+          <w:sz w:val="15"/>
+          <w:szCs w:val="15"/>
+        </w:rPr>
+        <w:t>ws</w:t>
+      </w:r>
+      <w:proofErr w:type="spellEnd"/>
+      <w:r>
+        <w:rPr>
+          <w:rFonts w:ascii="Source Code Pro" w:eastAsia="宋体" w:hAnsi="Source Code Pro" w:cs="宋体"/>
+          <w:color w:val="CC7832"/>
+          <w:kern w:val="0"/>
+          <w:sz w:val="15"/>
+          <w:szCs w:val="15"/>
+        </w:rPr>
+        <w:t>;</w:t>
+      </w:r>
+    </w:p>
+    <w:p>
+      <w:pPr>
+        <w:widowControl/>
+        <w:shd w:val="clear" w:color="auto" w:fill="2B2B2B"/>
+        <w:tabs>
+          <w:tab w:val="left" w:pos="916"/>
+          <w:tab w:val="left" w:pos="1832"/>
+          <w:tab w:val="left" w:pos="2748"/>
+          <w:tab w:val="left" w:pos="3664"/>
+          <w:tab w:val="left" w:pos="4580"/>
+          <w:tab w:val="left" w:pos="5496"/>
+          <w:tab w:val="left" w:pos="6412"/>
+          <w:tab w:val="left" w:pos="7328"/>
+          <w:tab w:val="left" w:pos="8244"/>
+          <w:tab w:val="left" w:pos="9160"/>
+          <w:tab w:val="left" w:pos="10076"/>
+          <w:tab w:val="left" w:pos="10992"/>
+          <w:tab w:val="left" w:pos="11908"/>
+          <w:tab w:val="left" w:pos="12824"/>
+          <w:tab w:val="left" w:pos="13740"/>
+          <w:tab w:val="left" w:pos="14656"/>
+        </w:tabs>
+        <w:jc w:val="left"/>
+        <w:rPr>
+          <w:rFonts w:ascii="Source Code Pro" w:eastAsia="宋体" w:hAnsi="Source Code Pro" w:cs="宋体"/>
+          <w:color w:val="A9B7C6"/>
+          <w:kern w:val="0"/>
+          <w:sz w:val="15"/>
+          <w:szCs w:val="15"/>
+        </w:rPr>
+      </w:pPr>
+      <w:r>
+        <w:rPr>
+          <w:rFonts w:ascii="Source Code Pro" w:eastAsia="宋体" w:hAnsi="Source Code Pro" w:cs="宋体"/>
+          <w:color w:val="808080"/>
+          <w:kern w:val="0"/>
+          <w:sz w:val="15"/>
+          <w:szCs w:val="15"/>
+        </w:rPr>
+        <w:t>//</w:t>
+      </w:r>
+      <w:r>
+        <w:rPr>
+          <w:rFonts w:ascii="宋体" w:eastAsia="宋体" w:hAnsi="宋体" w:cs="宋体" w:hint="eastAsia"/>
+          <w:color w:val="808080"/>
+          <w:kern w:val="0"/>
+          <w:sz w:val="15"/>
+          <w:szCs w:val="15"/>
+        </w:rPr>
+        <w:t>判断当前浏览器是否支持</w:t>
+      </w:r>
+      <w:r>
+        <w:rPr>
+          <w:rFonts w:ascii="Source Code Pro" w:eastAsia="宋体" w:hAnsi="Source Code Pro" w:cs="宋体"/>
+          <w:color w:val="808080"/>
+          <w:kern w:val="0"/>
+          <w:sz w:val="15"/>
+          <w:szCs w:val="15"/>
+        </w:rPr>
+        <w:t>WebSocket</w:t>
+      </w:r>
+      <w:r>
+        <w:rPr>
+          <w:rFonts w:ascii="Source Code Pro" w:eastAsia="宋体" w:hAnsi="Source Code Pro" w:cs="宋体"/>
+          <w:color w:val="808080"/>
+          <w:kern w:val="0"/>
+          <w:sz w:val="15"/>
+          <w:szCs w:val="15"/>
+        </w:rPr>
+        <w:br/>
+      </w:r>
+      <w:r>
+        <w:rPr>
+          <w:rFonts w:ascii="Source Code Pro" w:eastAsia="宋体" w:hAnsi="Source Code Pro" w:cs="宋体"/>
+          <w:b/>
+          <w:bCs/>
+          <w:color w:val="CC7832"/>
+          <w:kern w:val="0"/>
+          <w:sz w:val="15"/>
+          <w:szCs w:val="15"/>
+        </w:rPr>
+        <w:t xml:space="preserve">if </w:t>
+      </w:r>
+      <w:r>
+        <w:rPr>
+          <w:rFonts w:ascii="Source Code Pro" w:eastAsia="宋体" w:hAnsi="Source Code Pro" w:cs="宋体"/>
+          <w:color w:val="A9B7C6"/>
+          <w:kern w:val="0"/>
+          <w:sz w:val="15"/>
+          <w:szCs w:val="15"/>
+        </w:rPr>
+        <w:t>(</w:t>
+      </w:r>
+      <w:r>
+        <w:rPr>
+          <w:rFonts w:ascii="Source Code Pro" w:eastAsia="宋体" w:hAnsi="Source Code Pro" w:cs="宋体"/>
+          <w:color w:val="6A8759"/>
+          <w:kern w:val="0"/>
+          <w:sz w:val="15"/>
+          <w:szCs w:val="15"/>
+        </w:rPr>
+        <w:t xml:space="preserve">'WebSocket' </w:t>
+      </w:r>
+      <w:r>
+        <w:rPr>
+          <w:rFonts w:ascii="Source Code Pro" w:eastAsia="宋体" w:hAnsi="Source Code Pro" w:cs="宋体"/>
+          <w:b/>
+          <w:bCs/>
+          <w:color w:val="CC7832"/>
+          <w:kern w:val="0"/>
+          <w:sz w:val="15"/>
+          <w:szCs w:val="15"/>
+        </w:rPr>
+        <w:t xml:space="preserve">in </w:t>
+      </w:r>
+      <w:r>
+        <w:rPr>
+          <w:rFonts w:ascii="Source Code Pro" w:eastAsia="宋体" w:hAnsi="Source Code Pro" w:cs="宋体"/>
+          <w:color w:val="A9B7C6"/>
+          <w:kern w:val="0"/>
+          <w:sz w:val="15"/>
+          <w:szCs w:val="15"/>
+        </w:rPr>
+        <w:t>window) {</w:t>
+      </w:r>
+      <w:r>
+        <w:rPr>
+          <w:rFonts w:ascii="Source Code Pro" w:eastAsia="宋体" w:hAnsi="Source Code Pro" w:cs="宋体"/>
+          <w:color w:val="A9B7C6"/>
+          <w:kern w:val="0"/>
+          <w:sz w:val="15"/>
+          <w:szCs w:val="15"/>
+        </w:rPr>
+        <w:br/>
+        <w:t xml:space="preserve">    </w:t>
+      </w:r>
+      <w:proofErr w:type="spellStart"/>
+      <w:r>
+        <w:rPr>
+          <w:rFonts w:ascii="Source Code Pro" w:eastAsia="宋体" w:hAnsi="Source Code Pro" w:cs="宋体"/>
+          <w:color w:val="A9B7C6"/>
+          <w:kern w:val="0"/>
+          <w:sz w:val="15"/>
+          <w:szCs w:val="15"/>
+        </w:rPr>
+        <w:t>ws</w:t>
+      </w:r>
+      <w:proofErr w:type="spellEnd"/>
+      <w:r>
+        <w:rPr>
+          <w:rFonts w:ascii="Source Code Pro" w:eastAsia="宋体" w:hAnsi="Source Code Pro" w:cs="宋体"/>
+          <w:color w:val="A9B7C6"/>
+          <w:kern w:val="0"/>
+          <w:sz w:val="15"/>
+          <w:szCs w:val="15"/>
+        </w:rPr>
+        <w:t xml:space="preserve"> = </w:t>
+      </w:r>
+      <w:r>
+        <w:rPr>
+          <w:rFonts w:ascii="Source Code Pro" w:eastAsia="宋体" w:hAnsi="Source Code Pro" w:cs="宋体"/>
+          <w:b/>
+          <w:bCs/>
+          <w:color w:val="CC7832"/>
+          <w:kern w:val="0"/>
+          <w:sz w:val="15"/>
+          <w:szCs w:val="15"/>
+        </w:rPr>
+        <w:t xml:space="preserve">new </w:t>
+      </w:r>
+      <w:r>
+        <w:rPr>
+          <w:rFonts w:ascii="Source Code Pro" w:eastAsia="宋体" w:hAnsi="Source Code Pro" w:cs="宋体"/>
+          <w:color w:val="A9B7C6"/>
+          <w:kern w:val="0"/>
+          <w:sz w:val="15"/>
+          <w:szCs w:val="15"/>
+        </w:rPr>
+        <w:t>WebSocket(</w:t>
+      </w:r>
+      <w:r>
+        <w:rPr>
+          <w:rFonts w:ascii="Source Code Pro" w:eastAsia="宋体" w:hAnsi="Source Code Pro" w:cs="宋体"/>
+          <w:color w:val="6A8759"/>
+          <w:kern w:val="0"/>
+          <w:sz w:val="15"/>
+          <w:szCs w:val="15"/>
+        </w:rPr>
+        <w:t>"</w:t>
+      </w:r>
+      <w:proofErr w:type="spellStart"/>
+      <w:r>
+        <w:rPr>
+          <w:rFonts w:ascii="Source Code Pro" w:eastAsia="宋体" w:hAnsi="Source Code Pro" w:cs="宋体"/>
+          <w:color w:val="6A8759"/>
+          <w:kern w:val="0"/>
+          <w:sz w:val="15"/>
+          <w:szCs w:val="15"/>
+        </w:rPr>
+        <w:t>ws</w:t>
+      </w:r>
+      <w:proofErr w:type="spellEnd"/>
+      <w:r>
+        <w:rPr>
+          <w:rFonts w:ascii="Source Code Pro" w:eastAsia="宋体" w:hAnsi="Source Code Pro" w:cs="宋体"/>
+          <w:color w:val="6A8759"/>
+          <w:kern w:val="0"/>
+          <w:sz w:val="15"/>
+          <w:szCs w:val="15"/>
+        </w:rPr>
+        <w:t xml:space="preserve">://" </w:t>
+      </w:r>
+      <w:r>
+        <w:rPr>
+          <w:rFonts w:ascii="Source Code Pro" w:eastAsia="宋体" w:hAnsi="Source Code Pro" w:cs="宋体"/>
+          <w:color w:val="A9B7C6"/>
+          <w:kern w:val="0"/>
+          <w:sz w:val="15"/>
+          <w:szCs w:val="15"/>
+        </w:rPr>
+        <w:t xml:space="preserve">+ </w:t>
+      </w:r>
+      <w:proofErr w:type="spellStart"/>
+      <w:r>
+        <w:rPr>
+          <w:rFonts w:ascii="Source Code Pro" w:eastAsia="宋体" w:hAnsi="Source Code Pro" w:cs="宋体"/>
+          <w:color w:val="A9B7C6"/>
+          <w:kern w:val="0"/>
+          <w:sz w:val="15"/>
+          <w:szCs w:val="15"/>
+        </w:rPr>
+        <w:t>document.location.host</w:t>
+      </w:r>
+      <w:proofErr w:type="spellEnd"/>
+      <w:r>
+        <w:rPr>
+          <w:rFonts w:ascii="Source Code Pro" w:eastAsia="宋体" w:hAnsi="Source Code Pro" w:cs="宋体"/>
+          <w:color w:val="A9B7C6"/>
+          <w:kern w:val="0"/>
+          <w:sz w:val="15"/>
+          <w:szCs w:val="15"/>
+        </w:rPr>
+        <w:t xml:space="preserve"> + </w:t>
+      </w:r>
+      <w:r>
+        <w:rPr>
+          <w:rFonts w:ascii="Source Code Pro" w:eastAsia="宋体" w:hAnsi="Source Code Pro" w:cs="宋体"/>
+          <w:color w:val="6A8759"/>
+          <w:kern w:val="0"/>
+          <w:sz w:val="15"/>
+          <w:szCs w:val="15"/>
+        </w:rPr>
+        <w:t>"/</w:t>
+      </w:r>
+      <w:proofErr w:type="spellStart"/>
+      <w:r>
+        <w:rPr>
+          <w:rFonts w:ascii="Source Code Pro" w:eastAsia="宋体" w:hAnsi="Source Code Pro" w:cs="宋体"/>
+          <w:color w:val="6A8759"/>
+          <w:kern w:val="0"/>
+          <w:sz w:val="15"/>
+          <w:szCs w:val="15"/>
+        </w:rPr>
+        <w:t>mySocket</w:t>
+      </w:r>
+      <w:proofErr w:type="spellEnd"/>
+      <w:r>
+        <w:rPr>
+          <w:rFonts w:ascii="Source Code Pro" w:eastAsia="宋体" w:hAnsi="Source Code Pro" w:cs="宋体"/>
+          <w:color w:val="6A8759"/>
+          <w:kern w:val="0"/>
+          <w:sz w:val="15"/>
+          <w:szCs w:val="15"/>
+        </w:rPr>
+        <w:t>"</w:t>
+      </w:r>
+      <w:r>
+        <w:rPr>
+          <w:rFonts w:ascii="Source Code Pro" w:eastAsia="宋体" w:hAnsi="Source Code Pro" w:cs="宋体"/>
+          <w:color w:val="A9B7C6"/>
+          <w:kern w:val="0"/>
+          <w:sz w:val="15"/>
+          <w:szCs w:val="15"/>
+        </w:rPr>
+        <w:t>)</w:t>
+      </w:r>
+      <w:r>
+        <w:rPr>
+          <w:rFonts w:ascii="Source Code Pro" w:eastAsia="宋体" w:hAnsi="Source Code Pro" w:cs="宋体"/>
+          <w:color w:val="CC7832"/>
+          <w:kern w:val="0"/>
+          <w:sz w:val="15"/>
+          <w:szCs w:val="15"/>
+        </w:rPr>
+        <w:t>;</w:t>
+      </w:r>
+      <w:r>
+        <w:rPr>
+          <w:rFonts w:ascii="Source Code Pro" w:eastAsia="宋体" w:hAnsi="Source Code Pro" w:cs="宋体"/>
+          <w:color w:val="CC7832"/>
+          <w:kern w:val="0"/>
+          <w:sz w:val="15"/>
+          <w:szCs w:val="15"/>
+        </w:rPr>
+        <w:br/>
+      </w:r>
+      <w:r>
+        <w:rPr>
+          <w:rFonts w:ascii="Source Code Pro" w:eastAsia="宋体" w:hAnsi="Source Code Pro" w:cs="宋体"/>
+          <w:color w:val="A9B7C6"/>
+          <w:kern w:val="0"/>
+          <w:sz w:val="15"/>
+          <w:szCs w:val="15"/>
+        </w:rPr>
+        <w:t xml:space="preserve">} </w:t>
+      </w:r>
+      <w:r>
+        <w:rPr>
+          <w:rFonts w:ascii="Source Code Pro" w:eastAsia="宋体" w:hAnsi="Source Code Pro" w:cs="宋体"/>
+          <w:b/>
+          <w:bCs/>
+          <w:color w:val="CC7832"/>
+          <w:kern w:val="0"/>
+          <w:sz w:val="15"/>
+          <w:szCs w:val="15"/>
+        </w:rPr>
+        <w:t xml:space="preserve">else </w:t>
+      </w:r>
+      <w:r>
+        <w:rPr>
+          <w:rFonts w:ascii="Source Code Pro" w:eastAsia="宋体" w:hAnsi="Source Code Pro" w:cs="宋体"/>
+          <w:color w:val="A9B7C6"/>
+          <w:kern w:val="0"/>
+          <w:sz w:val="15"/>
+          <w:szCs w:val="15"/>
+        </w:rPr>
+        <w:t>{</w:t>
+      </w:r>
+      <w:r>
+        <w:rPr>
+          <w:rFonts w:ascii="Source Code Pro" w:eastAsia="宋体" w:hAnsi="Source Code Pro" w:cs="宋体"/>
+          <w:color w:val="A9B7C6"/>
+          <w:kern w:val="0"/>
+          <w:sz w:val="15"/>
+          <w:szCs w:val="15"/>
+        </w:rPr>
+        <w:br/>
+        <w:t xml:space="preserve">    </w:t>
+      </w:r>
+      <w:r>
+        <w:rPr>
+          <w:rFonts w:ascii="Source Code Pro" w:eastAsia="宋体" w:hAnsi="Source Code Pro" w:cs="宋体"/>
+          <w:color w:val="FFC66D"/>
+          <w:kern w:val="0"/>
+          <w:sz w:val="15"/>
+          <w:szCs w:val="15"/>
+        </w:rPr>
+        <w:t>alert</w:t>
+      </w:r>
+      <w:r>
+        <w:rPr>
+          <w:rFonts w:ascii="Source Code Pro" w:eastAsia="宋体" w:hAnsi="Source Code Pro" w:cs="宋体"/>
+          <w:color w:val="A9B7C6"/>
+          <w:kern w:val="0"/>
+          <w:sz w:val="15"/>
+          <w:szCs w:val="15"/>
+        </w:rPr>
+        <w:t>(</w:t>
+      </w:r>
+      <w:r>
+        <w:rPr>
+          <w:rFonts w:ascii="Source Code Pro" w:eastAsia="宋体" w:hAnsi="Source Code Pro" w:cs="宋体"/>
+          <w:color w:val="6A8759"/>
+          <w:kern w:val="0"/>
+          <w:sz w:val="15"/>
+          <w:szCs w:val="15"/>
+        </w:rPr>
+        <w:t>'</w:t>
+      </w:r>
+      <w:r>
+        <w:rPr>
+          <w:rFonts w:ascii="宋体" w:eastAsia="宋体" w:hAnsi="宋体" w:cs="宋体" w:hint="eastAsia"/>
+          <w:color w:val="6A8759"/>
+          <w:kern w:val="0"/>
+          <w:sz w:val="15"/>
+          <w:szCs w:val="15"/>
+        </w:rPr>
+        <w:t>当前浏览器</w:t>
+      </w:r>
+      <w:r>
+        <w:rPr>
+          <w:rFonts w:ascii="宋体" w:eastAsia="宋体" w:hAnsi="宋体" w:cs="宋体" w:hint="eastAsia"/>
+          <w:color w:val="6A8759"/>
+          <w:kern w:val="0"/>
+          <w:sz w:val="15"/>
+          <w:szCs w:val="15"/>
+        </w:rPr>
+        <w:t>不支持</w:t>
       </w:r>
       <w:bookmarkStart w:id="0" w:name="_GoBack"/>
       <w:bookmarkEnd w:id="0"/>
+      <w:r>
+        <w:rPr>
+          <w:rFonts w:ascii="Source Code Pro" w:eastAsia="宋体" w:hAnsi="Source Code Pro" w:cs="宋体"/>
+          <w:color w:val="6A8759"/>
+          <w:kern w:val="0"/>
+          <w:sz w:val="15"/>
+          <w:szCs w:val="15"/>
+        </w:rPr>
+        <w:t>websocket'</w:t>
+      </w:r>
+      <w:r>
+        <w:rPr>
+          <w:rFonts w:ascii="Source Code Pro" w:eastAsia="宋体" w:hAnsi="Source Code Pro" w:cs="宋体"/>
+          <w:color w:val="A9B7C6"/>
+          <w:kern w:val="0"/>
+          <w:sz w:val="15"/>
+          <w:szCs w:val="15"/>
+        </w:rPr>
+        <w:t>)</w:t>
+      </w:r>
+      <w:r>
+        <w:rPr>
+          <w:rFonts w:ascii="Source Code Pro" w:eastAsia="宋体" w:hAnsi="Source Code Pro" w:cs="宋体"/>
+          <w:color w:val="A9B7C6"/>
+          <w:kern w:val="0"/>
+          <w:sz w:val="15"/>
+          <w:szCs w:val="15"/>
+        </w:rPr>
+        <w:br/>
+        <w:t>}</w:t>
+      </w:r>
+      <w:r>
+        <w:rPr>
+          <w:rFonts w:ascii="Source Code Pro" w:eastAsia="宋体" w:hAnsi="Source Code Pro" w:cs="宋体"/>
+          <w:color w:val="A9B7C6"/>
+          <w:kern w:val="0"/>
+          <w:sz w:val="15"/>
+          <w:szCs w:val="15"/>
+        </w:rPr>
+        <w:br/>
+      </w:r>
+      <w:r>
+        <w:rPr>
+          <w:rFonts w:ascii="Source Code Pro" w:eastAsia="宋体" w:hAnsi="Source Code Pro" w:cs="宋体"/>
+          <w:color w:val="A9B7C6"/>
+          <w:kern w:val="0"/>
+          <w:sz w:val="15"/>
+          <w:szCs w:val="15"/>
+        </w:rPr>
+        <w:br/>
+      </w:r>
+      <w:proofErr w:type="spellStart"/>
+      <w:r>
+        <w:rPr>
+          <w:rFonts w:ascii="Source Code Pro" w:eastAsia="宋体" w:hAnsi="Source Code Pro" w:cs="宋体"/>
+          <w:color w:val="A9B7C6"/>
+          <w:kern w:val="0"/>
+          <w:sz w:val="15"/>
+          <w:szCs w:val="15"/>
+        </w:rPr>
+        <w:t>ws.onopen</w:t>
+      </w:r>
+      <w:proofErr w:type="spellEnd"/>
+      <w:r>
+        <w:rPr>
+          <w:rFonts w:ascii="Source Code Pro" w:eastAsia="宋体" w:hAnsi="Source Code Pro" w:cs="宋体"/>
+          <w:color w:val="A9B7C6"/>
+          <w:kern w:val="0"/>
+          <w:sz w:val="15"/>
+          <w:szCs w:val="15"/>
+        </w:rPr>
+        <w:t xml:space="preserve"> = </w:t>
+      </w:r>
+      <w:r>
+        <w:rPr>
+          <w:rFonts w:ascii="Source Code Pro" w:eastAsia="宋体" w:hAnsi="Source Code Pro" w:cs="宋体"/>
+          <w:b/>
+          <w:bCs/>
+          <w:color w:val="CC7832"/>
+          <w:kern w:val="0"/>
+          <w:sz w:val="15"/>
+          <w:szCs w:val="15"/>
+        </w:rPr>
+        <w:t xml:space="preserve">function </w:t>
+      </w:r>
+      <w:r>
+        <w:rPr>
+          <w:rFonts w:ascii="Source Code Pro" w:eastAsia="宋体" w:hAnsi="Source Code Pro" w:cs="宋体"/>
+          <w:color w:val="A9B7C6"/>
+          <w:kern w:val="0"/>
+          <w:sz w:val="15"/>
+          <w:szCs w:val="15"/>
+        </w:rPr>
+        <w:t>(</w:t>
+      </w:r>
+      <w:proofErr w:type="spellStart"/>
+      <w:r>
+        <w:rPr>
+          <w:rFonts w:ascii="Source Code Pro" w:eastAsia="宋体" w:hAnsi="Source Code Pro" w:cs="宋体"/>
+          <w:color w:val="A9B7C6"/>
+          <w:kern w:val="0"/>
+          <w:sz w:val="15"/>
+          <w:szCs w:val="15"/>
+        </w:rPr>
+        <w:t>evt</w:t>
+      </w:r>
+      <w:proofErr w:type="spellEnd"/>
+      <w:r>
+        <w:rPr>
+          <w:rFonts w:ascii="Source Code Pro" w:eastAsia="宋体" w:hAnsi="Source Code Pro" w:cs="宋体"/>
+          <w:color w:val="A9B7C6"/>
+          <w:kern w:val="0"/>
+          <w:sz w:val="15"/>
+          <w:szCs w:val="15"/>
+        </w:rPr>
+        <w:t>) {</w:t>
+      </w:r>
+      <w:r>
+        <w:rPr>
+          <w:rFonts w:ascii="Source Code Pro" w:eastAsia="宋体" w:hAnsi="Source Code Pro" w:cs="宋体"/>
+          <w:color w:val="A9B7C6"/>
+          <w:kern w:val="0"/>
+          <w:sz w:val="15"/>
+          <w:szCs w:val="15"/>
+        </w:rPr>
+        <w:br/>
+        <w:t xml:space="preserve">    console.</w:t>
+      </w:r>
+      <w:r>
+        <w:rPr>
+          <w:rFonts w:ascii="Source Code Pro" w:eastAsia="宋体" w:hAnsi="Source Code Pro" w:cs="宋体"/>
+          <w:color w:val="FFC66D"/>
+          <w:kern w:val="0"/>
+          <w:sz w:val="15"/>
+          <w:szCs w:val="15"/>
+        </w:rPr>
+        <w:t>log</w:t>
+      </w:r>
+      <w:r>
+        <w:rPr>
+          <w:rFonts w:ascii="Source Code Pro" w:eastAsia="宋体" w:hAnsi="Source Code Pro" w:cs="宋体"/>
+          <w:color w:val="A9B7C6"/>
+          <w:kern w:val="0"/>
+          <w:sz w:val="15"/>
+          <w:szCs w:val="15"/>
+        </w:rPr>
+        <w:t>(</w:t>
+      </w:r>
+      <w:r>
+        <w:rPr>
+          <w:rFonts w:ascii="Source Code Pro" w:eastAsia="宋体" w:hAnsi="Source Code Pro" w:cs="宋体"/>
+          <w:color w:val="6A8759"/>
+          <w:kern w:val="0"/>
+          <w:sz w:val="15"/>
+          <w:szCs w:val="15"/>
+        </w:rPr>
+        <w:t>"</w:t>
+      </w:r>
+      <w:r>
+        <w:rPr>
+          <w:rFonts w:ascii="Source Code Pro" w:eastAsia="宋体" w:hAnsi="Source Code Pro" w:cs="宋体" w:hint="eastAsia"/>
+          <w:color w:val="6A8759"/>
+          <w:kern w:val="0"/>
+          <w:sz w:val="15"/>
+          <w:szCs w:val="15"/>
+        </w:rPr>
+        <w:t>连接打开</w:t>
+      </w:r>
+      <w:r>
+        <w:rPr>
+          <w:rFonts w:ascii="Source Code Pro" w:eastAsia="宋体" w:hAnsi="Source Code Pro" w:cs="宋体"/>
+          <w:color w:val="6A8759"/>
+          <w:kern w:val="0"/>
+          <w:sz w:val="15"/>
+          <w:szCs w:val="15"/>
+        </w:rPr>
+        <w:t xml:space="preserve"> ..."</w:t>
+      </w:r>
+      <w:r>
+        <w:rPr>
+          <w:rFonts w:ascii="Source Code Pro" w:eastAsia="宋体" w:hAnsi="Source Code Pro" w:cs="宋体"/>
+          <w:color w:val="A9B7C6"/>
+          <w:kern w:val="0"/>
+          <w:sz w:val="15"/>
+          <w:szCs w:val="15"/>
+        </w:rPr>
+        <w:t>)</w:t>
+      </w:r>
+      <w:r>
+        <w:rPr>
+          <w:rFonts w:ascii="Source Code Pro" w:eastAsia="宋体" w:hAnsi="Source Code Pro" w:cs="宋体"/>
+          <w:color w:val="CC7832"/>
+          <w:kern w:val="0"/>
+          <w:sz w:val="15"/>
+          <w:szCs w:val="15"/>
+        </w:rPr>
+        <w:t>;</w:t>
+      </w:r>
+      <w:r>
+        <w:rPr>
+          <w:rFonts w:ascii="Source Code Pro" w:eastAsia="宋体" w:hAnsi="Source Code Pro" w:cs="宋体"/>
+          <w:color w:val="CC7832"/>
+          <w:kern w:val="0"/>
+          <w:sz w:val="15"/>
+          <w:szCs w:val="15"/>
+        </w:rPr>
+        <w:br/>
+        <w:t xml:space="preserve">    </w:t>
+      </w:r>
+      <w:proofErr w:type="spellStart"/>
+      <w:r>
+        <w:rPr>
+          <w:rFonts w:ascii="Source Code Pro" w:eastAsia="宋体" w:hAnsi="Source Code Pro" w:cs="宋体"/>
+          <w:color w:val="A9B7C6"/>
+          <w:kern w:val="0"/>
+          <w:sz w:val="15"/>
+          <w:szCs w:val="15"/>
+        </w:rPr>
+        <w:t>ws.</w:t>
+      </w:r>
+      <w:r>
+        <w:rPr>
+          <w:rFonts w:ascii="Source Code Pro" w:eastAsia="宋体" w:hAnsi="Source Code Pro" w:cs="宋体"/>
+          <w:color w:val="FFC66D"/>
+          <w:kern w:val="0"/>
+          <w:sz w:val="15"/>
+          <w:szCs w:val="15"/>
+        </w:rPr>
+        <w:t>send</w:t>
+      </w:r>
+      <w:proofErr w:type="spellEnd"/>
+      <w:r>
+        <w:rPr>
+          <w:rFonts w:ascii="Source Code Pro" w:eastAsia="宋体" w:hAnsi="Source Code Pro" w:cs="宋体"/>
+          <w:color w:val="A9B7C6"/>
+          <w:kern w:val="0"/>
+          <w:sz w:val="15"/>
+          <w:szCs w:val="15"/>
+        </w:rPr>
+        <w:t>(</w:t>
+      </w:r>
+      <w:r>
+        <w:rPr>
+          <w:rFonts w:ascii="Source Code Pro" w:eastAsia="宋体" w:hAnsi="Source Code Pro" w:cs="宋体"/>
+          <w:color w:val="6A8759"/>
+          <w:kern w:val="0"/>
+          <w:sz w:val="15"/>
+          <w:szCs w:val="15"/>
+        </w:rPr>
+        <w:t>"</w:t>
+      </w:r>
+      <w:r>
+        <w:rPr>
+          <w:rFonts w:ascii="Source Code Pro" w:eastAsia="宋体" w:hAnsi="Source Code Pro" w:cs="宋体" w:hint="eastAsia"/>
+          <w:color w:val="6A8759"/>
+          <w:kern w:val="0"/>
+          <w:sz w:val="15"/>
+          <w:szCs w:val="15"/>
+        </w:rPr>
+        <w:t>这是我发送的消息</w:t>
+      </w:r>
+      <w:r>
+        <w:rPr>
+          <w:rFonts w:ascii="Source Code Pro" w:eastAsia="宋体" w:hAnsi="Source Code Pro" w:cs="宋体"/>
+          <w:color w:val="6A8759"/>
+          <w:kern w:val="0"/>
+          <w:sz w:val="15"/>
+          <w:szCs w:val="15"/>
+        </w:rPr>
+        <w:t>!"</w:t>
+      </w:r>
+      <w:r>
+        <w:rPr>
+          <w:rFonts w:ascii="Source Code Pro" w:eastAsia="宋体" w:hAnsi="Source Code Pro" w:cs="宋体"/>
+          <w:color w:val="A9B7C6"/>
+          <w:kern w:val="0"/>
+          <w:sz w:val="15"/>
+          <w:szCs w:val="15"/>
+        </w:rPr>
+        <w:t>)</w:t>
+      </w:r>
+      <w:r>
+        <w:rPr>
+          <w:rFonts w:ascii="Source Code Pro" w:eastAsia="宋体" w:hAnsi="Source Code Pro" w:cs="宋体"/>
+          <w:color w:val="CC7832"/>
+          <w:kern w:val="0"/>
+          <w:sz w:val="15"/>
+          <w:szCs w:val="15"/>
+        </w:rPr>
+        <w:t>;</w:t>
+      </w:r>
+      <w:r>
+        <w:rPr>
+          <w:rFonts w:ascii="Source Code Pro" w:eastAsia="宋体" w:hAnsi="Source Code Pro" w:cs="宋体"/>
+          <w:color w:val="CC7832"/>
+          <w:kern w:val="0"/>
+          <w:sz w:val="15"/>
+          <w:szCs w:val="15"/>
+        </w:rPr>
+        <w:br/>
+      </w:r>
+      <w:r>
+        <w:rPr>
+          <w:rFonts w:ascii="Source Code Pro" w:eastAsia="宋体" w:hAnsi="Source Code Pro" w:cs="宋体"/>
+          <w:color w:val="A9B7C6"/>
+          <w:kern w:val="0"/>
+          <w:sz w:val="15"/>
+          <w:szCs w:val="15"/>
+        </w:rPr>
+        <w:t>}</w:t>
+      </w:r>
+      <w:r>
+        <w:rPr>
+          <w:rFonts w:ascii="Source Code Pro" w:eastAsia="宋体" w:hAnsi="Source Code Pro" w:cs="宋体"/>
+          <w:color w:val="CC7832"/>
+          <w:kern w:val="0"/>
+          <w:sz w:val="15"/>
+          <w:szCs w:val="15"/>
+        </w:rPr>
+        <w:t>;</w:t>
+      </w:r>
+      <w:r>
+        <w:rPr>
+          <w:rFonts w:ascii="Source Code Pro" w:eastAsia="宋体" w:hAnsi="Source Code Pro" w:cs="宋体"/>
+          <w:color w:val="CC7832"/>
+          <w:kern w:val="0"/>
+          <w:sz w:val="15"/>
+          <w:szCs w:val="15"/>
+        </w:rPr>
+        <w:br/>
+      </w:r>
+      <w:r>
+        <w:rPr>
+          <w:rFonts w:ascii="Source Code Pro" w:eastAsia="宋体" w:hAnsi="Source Code Pro" w:cs="宋体"/>
+          <w:color w:val="CC7832"/>
+          <w:kern w:val="0"/>
+          <w:sz w:val="15"/>
+          <w:szCs w:val="15"/>
+        </w:rPr>
+        <w:br/>
+      </w:r>
+      <w:proofErr w:type="spellStart"/>
+      <w:r>
+        <w:rPr>
+          <w:rFonts w:ascii="Source Code Pro" w:eastAsia="宋体" w:hAnsi="Source Code Pro" w:cs="宋体"/>
+          <w:color w:val="A9B7C6"/>
+          <w:kern w:val="0"/>
+          <w:sz w:val="15"/>
+          <w:szCs w:val="15"/>
+        </w:rPr>
+        <w:t>ws.onmessage</w:t>
+      </w:r>
+      <w:proofErr w:type="spellEnd"/>
+      <w:r>
+        <w:rPr>
+          <w:rFonts w:ascii="Source Code Pro" w:eastAsia="宋体" w:hAnsi="Source Code Pro" w:cs="宋体"/>
+          <w:color w:val="A9B7C6"/>
+          <w:kern w:val="0"/>
+          <w:sz w:val="15"/>
+          <w:szCs w:val="15"/>
+        </w:rPr>
+        <w:t xml:space="preserve"> = </w:t>
+      </w:r>
+      <w:r>
+        <w:rPr>
+          <w:rFonts w:ascii="Source Code Pro" w:eastAsia="宋体" w:hAnsi="Source Code Pro" w:cs="宋体"/>
+          <w:b/>
+          <w:bCs/>
+          <w:color w:val="CC7832"/>
+          <w:kern w:val="0"/>
+          <w:sz w:val="15"/>
+          <w:szCs w:val="15"/>
+        </w:rPr>
+        <w:t xml:space="preserve">function </w:t>
+      </w:r>
+      <w:r>
+        <w:rPr>
+          <w:rFonts w:ascii="Source Code Pro" w:eastAsia="宋体" w:hAnsi="Source Code Pro" w:cs="宋体"/>
+          <w:color w:val="A9B7C6"/>
+          <w:kern w:val="0"/>
+          <w:sz w:val="15"/>
+          <w:szCs w:val="15"/>
+        </w:rPr>
+        <w:t>(</w:t>
+      </w:r>
+      <w:proofErr w:type="spellStart"/>
+      <w:r>
+        <w:rPr>
+          <w:rFonts w:ascii="Source Code Pro" w:eastAsia="宋体" w:hAnsi="Source Code Pro" w:cs="宋体"/>
+          <w:color w:val="A9B7C6"/>
+          <w:kern w:val="0"/>
+          <w:sz w:val="15"/>
+          <w:szCs w:val="15"/>
+        </w:rPr>
+        <w:t>evt</w:t>
+      </w:r>
+      <w:proofErr w:type="spellEnd"/>
+      <w:r>
+        <w:rPr>
+          <w:rFonts w:ascii="Source Code Pro" w:eastAsia="宋体" w:hAnsi="Source Code Pro" w:cs="宋体"/>
+          <w:color w:val="A9B7C6"/>
+          <w:kern w:val="0"/>
+          <w:sz w:val="15"/>
+          <w:szCs w:val="15"/>
+        </w:rPr>
+        <w:t>) {</w:t>
+      </w:r>
+      <w:r>
+        <w:rPr>
+          <w:rFonts w:ascii="Source Code Pro" w:eastAsia="宋体" w:hAnsi="Source Code Pro" w:cs="宋体"/>
+          <w:color w:val="A9B7C6"/>
+          <w:kern w:val="0"/>
+          <w:sz w:val="15"/>
+          <w:szCs w:val="15"/>
+        </w:rPr>
+        <w:br/>
+        <w:t xml:space="preserve">    console.</w:t>
+      </w:r>
+      <w:r>
+        <w:rPr>
+          <w:rFonts w:ascii="Source Code Pro" w:eastAsia="宋体" w:hAnsi="Source Code Pro" w:cs="宋体"/>
+          <w:color w:val="FFC66D"/>
+          <w:kern w:val="0"/>
+          <w:sz w:val="15"/>
+          <w:szCs w:val="15"/>
+        </w:rPr>
+        <w:t>log</w:t>
+      </w:r>
+      <w:r>
+        <w:rPr>
+          <w:rFonts w:ascii="Source Code Pro" w:eastAsia="宋体" w:hAnsi="Source Code Pro" w:cs="宋体"/>
+          <w:color w:val="A9B7C6"/>
+          <w:kern w:val="0"/>
+          <w:sz w:val="15"/>
+          <w:szCs w:val="15"/>
+        </w:rPr>
+        <w:t>(</w:t>
+      </w:r>
+      <w:r>
+        <w:rPr>
+          <w:rFonts w:ascii="Source Code Pro" w:eastAsia="宋体" w:hAnsi="Source Code Pro" w:cs="宋体"/>
+          <w:color w:val="6A8759"/>
+          <w:kern w:val="0"/>
+          <w:sz w:val="15"/>
+          <w:szCs w:val="15"/>
+        </w:rPr>
+        <w:t>"</w:t>
+      </w:r>
+      <w:r>
+        <w:rPr>
+          <w:rFonts w:ascii="Source Code Pro" w:eastAsia="宋体" w:hAnsi="Source Code Pro" w:cs="宋体" w:hint="eastAsia"/>
+          <w:color w:val="6A8759"/>
+          <w:kern w:val="0"/>
+          <w:sz w:val="15"/>
+          <w:szCs w:val="15"/>
+        </w:rPr>
+        <w:t>接受信息</w:t>
+      </w:r>
+      <w:r>
+        <w:rPr>
+          <w:rFonts w:ascii="Source Code Pro" w:eastAsia="宋体" w:hAnsi="Source Code Pro" w:cs="宋体"/>
+          <w:color w:val="6A8759"/>
+          <w:kern w:val="0"/>
+          <w:sz w:val="15"/>
+          <w:szCs w:val="15"/>
+        </w:rPr>
+        <w:t xml:space="preserve">: " </w:t>
+      </w:r>
+      <w:r>
+        <w:rPr>
+          <w:rFonts w:ascii="Source Code Pro" w:eastAsia="宋体" w:hAnsi="Source Code Pro" w:cs="宋体"/>
+          <w:color w:val="A9B7C6"/>
+          <w:kern w:val="0"/>
+          <w:sz w:val="15"/>
+          <w:szCs w:val="15"/>
+        </w:rPr>
+        <w:t xml:space="preserve">+ </w:t>
+      </w:r>
+      <w:proofErr w:type="spellStart"/>
+      <w:r>
+        <w:rPr>
+          <w:rFonts w:ascii="Source Code Pro" w:eastAsia="宋体" w:hAnsi="Source Code Pro" w:cs="宋体"/>
+          <w:color w:val="A9B7C6"/>
+          <w:kern w:val="0"/>
+          <w:sz w:val="15"/>
+          <w:szCs w:val="15"/>
+        </w:rPr>
+        <w:t>evt.data</w:t>
+      </w:r>
+      <w:proofErr w:type="spellEnd"/>
+      <w:r>
+        <w:rPr>
+          <w:rFonts w:ascii="Source Code Pro" w:eastAsia="宋体" w:hAnsi="Source Code Pro" w:cs="宋体"/>
+          <w:color w:val="A9B7C6"/>
+          <w:kern w:val="0"/>
+          <w:sz w:val="15"/>
+          <w:szCs w:val="15"/>
+        </w:rPr>
+        <w:t>)</w:t>
+      </w:r>
+      <w:r>
+        <w:rPr>
+          <w:rFonts w:ascii="Source Code Pro" w:eastAsia="宋体" w:hAnsi="Source Code Pro" w:cs="宋体"/>
+          <w:color w:val="CC7832"/>
+          <w:kern w:val="0"/>
+          <w:sz w:val="15"/>
+          <w:szCs w:val="15"/>
+        </w:rPr>
+        <w:t>;</w:t>
+      </w:r>
+      <w:r>
+        <w:rPr>
+          <w:rFonts w:ascii="Source Code Pro" w:eastAsia="宋体" w:hAnsi="Source Code Pro" w:cs="宋体"/>
+          <w:color w:val="CC7832"/>
+          <w:kern w:val="0"/>
+          <w:sz w:val="15"/>
+          <w:szCs w:val="15"/>
+        </w:rPr>
+        <w:br/>
+      </w:r>
+      <w:r>
+        <w:rPr>
+          <w:rFonts w:ascii="Source Code Pro" w:eastAsia="宋体" w:hAnsi="Source Code Pro" w:cs="宋体"/>
+          <w:color w:val="A9B7C6"/>
+          <w:kern w:val="0"/>
+          <w:sz w:val="15"/>
+          <w:szCs w:val="15"/>
+        </w:rPr>
+        <w:t>}</w:t>
+      </w:r>
+      <w:r>
+        <w:rPr>
+          <w:rFonts w:ascii="Source Code Pro" w:eastAsia="宋体" w:hAnsi="Source Code Pro" w:cs="宋体"/>
+          <w:color w:val="CC7832"/>
+          <w:kern w:val="0"/>
+          <w:sz w:val="15"/>
+          <w:szCs w:val="15"/>
+        </w:rPr>
+        <w:t>;</w:t>
+      </w:r>
+      <w:r>
+        <w:rPr>
+          <w:rFonts w:ascii="Source Code Pro" w:eastAsia="宋体" w:hAnsi="Source Code Pro" w:cs="宋体"/>
+          <w:color w:val="CC7832"/>
+          <w:kern w:val="0"/>
+          <w:sz w:val="15"/>
+          <w:szCs w:val="15"/>
+        </w:rPr>
+        <w:br/>
+      </w:r>
+      <w:r>
+        <w:rPr>
+          <w:rFonts w:ascii="Source Code Pro" w:eastAsia="宋体" w:hAnsi="Source Code Pro" w:cs="宋体"/>
+          <w:color w:val="CC7832"/>
+          <w:kern w:val="0"/>
+          <w:sz w:val="15"/>
+          <w:szCs w:val="15"/>
+        </w:rPr>
+        <w:br/>
+      </w:r>
+      <w:proofErr w:type="spellStart"/>
+      <w:r>
+        <w:rPr>
+          <w:rFonts w:ascii="Source Code Pro" w:eastAsia="宋体" w:hAnsi="Source Code Pro" w:cs="宋体"/>
+          <w:color w:val="A9B7C6"/>
+          <w:kern w:val="0"/>
+          <w:sz w:val="15"/>
+          <w:szCs w:val="15"/>
+        </w:rPr>
+        <w:t>ws.onclose</w:t>
+      </w:r>
+      <w:proofErr w:type="spellEnd"/>
+      <w:r>
+        <w:rPr>
+          <w:rFonts w:ascii="Source Code Pro" w:eastAsia="宋体" w:hAnsi="Source Code Pro" w:cs="宋体"/>
+          <w:color w:val="A9B7C6"/>
+          <w:kern w:val="0"/>
+          <w:sz w:val="15"/>
+          <w:szCs w:val="15"/>
+        </w:rPr>
+        <w:t xml:space="preserve"> = </w:t>
+      </w:r>
+      <w:r>
+        <w:rPr>
+          <w:rFonts w:ascii="Source Code Pro" w:eastAsia="宋体" w:hAnsi="Source Code Pro" w:cs="宋体"/>
+          <w:b/>
+          <w:bCs/>
+          <w:color w:val="CC7832"/>
+          <w:kern w:val="0"/>
+          <w:sz w:val="15"/>
+          <w:szCs w:val="15"/>
+        </w:rPr>
+        <w:t xml:space="preserve">function </w:t>
+      </w:r>
+      <w:r>
+        <w:rPr>
+          <w:rFonts w:ascii="Source Code Pro" w:eastAsia="宋体" w:hAnsi="Source Code Pro" w:cs="宋体"/>
+          <w:color w:val="A9B7C6"/>
+          <w:kern w:val="0"/>
+          <w:sz w:val="15"/>
+          <w:szCs w:val="15"/>
+        </w:rPr>
+        <w:t>(</w:t>
+      </w:r>
+      <w:proofErr w:type="spellStart"/>
+      <w:r>
+        <w:rPr>
+          <w:rFonts w:ascii="Source Code Pro" w:eastAsia="宋体" w:hAnsi="Source Code Pro" w:cs="宋体"/>
+          <w:color w:val="A9B7C6"/>
+          <w:kern w:val="0"/>
+          <w:sz w:val="15"/>
+          <w:szCs w:val="15"/>
+        </w:rPr>
+        <w:t>evt</w:t>
+      </w:r>
+      <w:proofErr w:type="spellEnd"/>
+      <w:r>
+        <w:rPr>
+          <w:rFonts w:ascii="Source Code Pro" w:eastAsia="宋体" w:hAnsi="Source Code Pro" w:cs="宋体"/>
+          <w:color w:val="A9B7C6"/>
+          <w:kern w:val="0"/>
+          <w:sz w:val="15"/>
+          <w:szCs w:val="15"/>
+        </w:rPr>
+        <w:t>) {</w:t>
+      </w:r>
+      <w:r>
+        <w:rPr>
+          <w:rFonts w:ascii="Source Code Pro" w:eastAsia="宋体" w:hAnsi="Source Code Pro" w:cs="宋体"/>
+          <w:color w:val="A9B7C6"/>
+          <w:kern w:val="0"/>
+          <w:sz w:val="15"/>
+          <w:szCs w:val="15"/>
+        </w:rPr>
+        <w:br/>
+        <w:t xml:space="preserve">    console.</w:t>
+      </w:r>
+      <w:r>
+        <w:rPr>
+          <w:rFonts w:ascii="Source Code Pro" w:eastAsia="宋体" w:hAnsi="Source Code Pro" w:cs="宋体"/>
+          <w:color w:val="FFC66D"/>
+          <w:kern w:val="0"/>
+          <w:sz w:val="15"/>
+          <w:szCs w:val="15"/>
+        </w:rPr>
+        <w:t>log</w:t>
+      </w:r>
+      <w:r>
+        <w:rPr>
+          <w:rFonts w:ascii="Source Code Pro" w:eastAsia="宋体" w:hAnsi="Source Code Pro" w:cs="宋体"/>
+          <w:color w:val="A9B7C6"/>
+          <w:kern w:val="0"/>
+          <w:sz w:val="15"/>
+          <w:szCs w:val="15"/>
+        </w:rPr>
+        <w:t>(</w:t>
+      </w:r>
+      <w:r>
+        <w:rPr>
+          <w:rFonts w:ascii="Source Code Pro" w:eastAsia="宋体" w:hAnsi="Source Code Pro" w:cs="宋体"/>
+          <w:color w:val="6A8759"/>
+          <w:kern w:val="0"/>
+          <w:sz w:val="15"/>
+          <w:szCs w:val="15"/>
+        </w:rPr>
+        <w:t>"</w:t>
+      </w:r>
+      <w:r>
+        <w:rPr>
+          <w:rFonts w:ascii="Source Code Pro" w:eastAsia="宋体" w:hAnsi="Source Code Pro" w:cs="宋体" w:hint="eastAsia"/>
+          <w:color w:val="6A8759"/>
+          <w:kern w:val="0"/>
+          <w:sz w:val="15"/>
+          <w:szCs w:val="15"/>
+        </w:rPr>
+        <w:t>连接断开</w:t>
+      </w:r>
+      <w:r>
+        <w:rPr>
+          <w:rFonts w:ascii="Source Code Pro" w:eastAsia="宋体" w:hAnsi="Source Code Pro" w:cs="宋体"/>
+          <w:color w:val="6A8759"/>
+          <w:kern w:val="0"/>
+          <w:sz w:val="15"/>
+          <w:szCs w:val="15"/>
+        </w:rPr>
+        <w:t>."</w:t>
+      </w:r>
+      <w:r>
+        <w:rPr>
+          <w:rFonts w:ascii="Source Code Pro" w:eastAsia="宋体" w:hAnsi="Source Code Pro" w:cs="宋体"/>
+          <w:color w:val="A9B7C6"/>
+          <w:kern w:val="0"/>
+          <w:sz w:val="15"/>
+          <w:szCs w:val="15"/>
+        </w:rPr>
+        <w:t>)</w:t>
+      </w:r>
+      <w:r>
+        <w:rPr>
+          <w:rFonts w:ascii="Source Code Pro" w:eastAsia="宋体" w:hAnsi="Source Code Pro" w:cs="宋体"/>
+          <w:color w:val="CC7832"/>
+          <w:kern w:val="0"/>
+          <w:sz w:val="15"/>
+          <w:szCs w:val="15"/>
+        </w:rPr>
+        <w:t>;</w:t>
+      </w:r>
+      <w:r>
+        <w:rPr>
+          <w:rFonts w:ascii="Source Code Pro" w:eastAsia="宋体" w:hAnsi="Source Code Pro" w:cs="宋体"/>
+          <w:color w:val="CC7832"/>
+          <w:kern w:val="0"/>
+          <w:sz w:val="15"/>
+          <w:szCs w:val="15"/>
+        </w:rPr>
+        <w:br/>
+      </w:r>
+      <w:r>
+        <w:rPr>
+          <w:rFonts w:ascii="Source Code Pro" w:eastAsia="宋体" w:hAnsi="Source Code Pro" w:cs="宋体"/>
+          <w:color w:val="A9B7C6"/>
+          <w:kern w:val="0"/>
+          <w:sz w:val="15"/>
+          <w:szCs w:val="15"/>
+        </w:rPr>
+        <w:t>}</w:t>
+      </w:r>
+      <w:r>
+        <w:rPr>
+          <w:rFonts w:ascii="Source Code Pro" w:eastAsia="宋体" w:hAnsi="Source Code Pro" w:cs="宋体"/>
+          <w:color w:val="CC7832"/>
+          <w:kern w:val="0"/>
+          <w:sz w:val="15"/>
+          <w:szCs w:val="15"/>
+        </w:rPr>
+        <w:t>;</w:t>
+      </w:r>
+    </w:p>
+    <w:p>
+      <w:pPr>
+        <w:pStyle w:val="a7"/>
+        <w:ind w:firstLine="420"/>
+        <w:rPr>
+          <w:rFonts w:hint="eastAsia"/>
+        </w:rPr>
+      </w:pPr>
     </w:p>
     <w:sectPr>
       <w:pgSz w:w="11906" w:h="16838"/>
